--- a/작업일지(박재윤)/230208작업일지_2017182014박재윤.docx
+++ b/작업일지(박재윤)/230208작업일지_2017182014박재윤.docx
@@ -181,8 +181,6 @@
               </w:rPr>
               <w:t>(애니메이션 영상을 다 올리기엔 너무 많아 제작한 파일 리스트로 대신 올렸습니다.)</w:t>
             </w:r>
-            <w:bookmarkStart w:id="0" w:name="_GoBack"/>
-            <w:bookmarkEnd w:id="0"/>
           </w:p>
         </w:tc>
       </w:tr>
@@ -451,25 +449,24 @@
               <w:rPr>
                 <w:rFonts w:hint="eastAsia"/>
               </w:rPr>
-              <w:t>플레이어 캐릭터(남</w:t>
-            </w:r>
-            <w:proofErr w:type="gramStart"/>
+              <w:t xml:space="preserve">무기 및 </w:t>
+            </w:r>
+            <w:proofErr w:type="spellStart"/>
             <w:r>
               <w:rPr>
                 <w:rFonts w:hint="eastAsia"/>
               </w:rPr>
-              <w:t>,녀</w:t>
-            </w:r>
-            <w:proofErr w:type="gramEnd"/>
-            <w:r>
-              <w:t xml:space="preserve">) </w:t>
-            </w:r>
+              <w:t>몬스터</w:t>
+            </w:r>
+            <w:proofErr w:type="spellEnd"/>
             <w:r>
               <w:rPr>
                 <w:rFonts w:hint="eastAsia"/>
               </w:rPr>
-              <w:t>필요한 애니메이션 제작</w:t>
-            </w:r>
+              <w:t xml:space="preserve"> 모델링 작업 진행</w:t>
+            </w:r>
+            <w:bookmarkStart w:id="0" w:name="_GoBack"/>
+            <w:bookmarkEnd w:id="0"/>
           </w:p>
         </w:tc>
       </w:tr>
